--- a/reqapp/templates/act_template.docx
+++ b/reqapp/templates/act_template.docx
@@ -3,63 +3,467 @@
 <w:document xmlns:wpc="http://schemas.microsoft.com/office/word/2010/wordprocessingCanvas" xmlns:cx="http://schemas.microsoft.com/office/drawing/2014/chartex" xmlns:cx1="http://schemas.microsoft.com/office/drawing/2015/9/8/chartex" xmlns:cx2="http://schemas.microsoft.com/office/drawing/2015/10/21/chartex" xmlns:cx3="http://schemas.microsoft.com/office/drawing/2016/5/9/chartex" xmlns:cx4="http://schemas.microsoft.com/office/drawing/2016/5/10/chartex" xmlns:cx5="http://schemas.microsoft.com/office/drawing/2016/5/11/chartex" xmlns:cx6="http://schemas.microsoft.com/office/drawing/2016/5/12/chartex" xmlns:cx7="http://schemas.microsoft.com/office/drawing/2016/5/13/chartex" xmlns:cx8="http://schemas.microsoft.com/office/drawing/2016/5/14/chartex" xmlns:mc="http://schemas.openxmlformats.org/markup-compatibility/2006" xmlns:aink="http://schemas.microsoft.com/office/drawing/2016/ink" xmlns:am3d="http://schemas.microsoft.com/office/drawing/2017/model3d" xmlns:o="urn:schemas-microsoft-com:office:office" xmlns:oel="http://schemas.microsoft.com/office/2019/extlst" xmlns:r="http://schemas.openxmlformats.org/officeDocument/2006/relationships" xmlns:m="http://schemas.openxmlformats.org/officeDocument/2006/math" xmlns:v="urn:schemas-microsoft-com:vml" xmlns:wp14="http://schemas.microsoft.com/office/word/2010/wordprocessingDrawing" xmlns:wp="http://schemas.openxmlformats.org/drawingml/2006/wordprocessingDrawing" xmlns:w10="urn:schemas-microsoft-com:office:word" xmlns:w="http://schemas.openxmlformats.org/wordprocessingml/2006/main" xmlns:w14="http://schemas.microsoft.com/office/word/2010/wordml" xmlns:w15="http://schemas.microsoft.com/office/word/2012/wordml" xmlns:w16cex="http://schemas.microsoft.com/office/word/2018/wordml/cex" xmlns:w16cid="http://schemas.microsoft.com/office/word/2016/wordml/cid" xmlns:w16="http://schemas.microsoft.com/office/word/2018/wordml" xmlns:w16sdtdh="http://schemas.microsoft.com/office/word/2020/wordml/sdtdatahash" xmlns:w16se="http://schemas.microsoft.com/office/word/2015/wordml/symex" xmlns:wpg="http://schemas.microsoft.com/office/word/2010/wordprocessingGroup" xmlns:wpi="http://schemas.microsoft.com/office/word/2010/wordprocessingInk" xmlns:wne="http://schemas.microsoft.com/office/word/2006/wordml" xmlns:wps="http://schemas.microsoft.com/office/word/2010/wordprocessingShape" mc:Ignorable="w14 w15 w16se w16cid w16 w16cex w16sdtdh wp14">
   <w:body>
     <w:p>
-      <w:r>
-        <w:t>Акт списания оборудования</w:t>
+      <w:pPr>
+        <w:spacing w:after="0" w:line="240" w:lineRule="auto"/>
+        <w:jc w:val="right"/>
+        <w:rPr>
+          <w:rFonts w:ascii="Times New Roman" w:eastAsia="Times New Roman" w:hAnsi="Times New Roman" w:cs="Times New Roman"/>
+          <w:lang w:eastAsia="ru-RU"/>
+        </w:rPr>
+      </w:pPr>
+      <w:r>
+        <w:rPr>
+          <w:rFonts w:ascii="Times New Roman" w:eastAsia="Times New Roman" w:hAnsi="Times New Roman" w:cs="Times New Roman"/>
+          <w:lang w:eastAsia="ru-RU"/>
+        </w:rPr>
+        <w:t>Утверждаю:</w:t>
+      </w:r>
+    </w:p>
+    <w:p>
+      <w:pPr>
+        <w:spacing w:after="0" w:line="240" w:lineRule="auto"/>
+        <w:jc w:val="right"/>
+        <w:rPr>
+          <w:rFonts w:ascii="Times New Roman" w:eastAsia="Times New Roman" w:hAnsi="Times New Roman" w:cs="Times New Roman"/>
+          <w:lang w:eastAsia="ru-RU"/>
+        </w:rPr>
+      </w:pPr>
+      <w:r>
+        <w:rPr>
+          <w:rFonts w:ascii="Times New Roman" w:eastAsia="Times New Roman" w:hAnsi="Times New Roman" w:cs="Times New Roman"/>
+          <w:lang w:eastAsia="ru-RU"/>
+        </w:rPr>
+        <w:t>Генеральный директор</w:t>
+      </w:r>
+    </w:p>
+    <w:p>
+      <w:pPr>
+        <w:spacing w:after="0" w:line="240" w:lineRule="auto"/>
+        <w:jc w:val="right"/>
+        <w:rPr>
+          <w:rFonts w:ascii="Times New Roman" w:eastAsia="Times New Roman" w:hAnsi="Times New Roman" w:cs="Times New Roman"/>
+          <w:lang w:eastAsia="ru-RU"/>
+        </w:rPr>
+      </w:pPr>
+      <w:r>
+        <w:rPr>
+          <w:rFonts w:ascii="Times New Roman" w:eastAsia="Times New Roman" w:hAnsi="Times New Roman" w:cs="Times New Roman"/>
+          <w:lang w:eastAsia="ru-RU"/>
+        </w:rPr>
+        <w:t>ООО «</w:t>
+      </w:r>
+      <w:proofErr w:type="spellStart"/>
+      <w:r>
+        <w:rPr>
+          <w:rFonts w:ascii="Times New Roman" w:eastAsia="Times New Roman" w:hAnsi="Times New Roman" w:cs="Times New Roman"/>
+          <w:lang w:eastAsia="ru-RU"/>
+        </w:rPr>
+        <w:t>ИнвестСтроитель</w:t>
+      </w:r>
+      <w:proofErr w:type="spellEnd"/>
+      <w:r>
+        <w:rPr>
+          <w:rFonts w:ascii="Times New Roman" w:eastAsia="Times New Roman" w:hAnsi="Times New Roman" w:cs="Times New Roman"/>
+          <w:lang w:eastAsia="ru-RU"/>
+        </w:rPr>
+        <w:t>» Зябликов М.П.</w:t>
+      </w:r>
+    </w:p>
+    <w:p>
+      <w:pPr>
+        <w:spacing w:after="0" w:line="240" w:lineRule="auto"/>
+        <w:jc w:val="right"/>
+        <w:rPr>
+          <w:rFonts w:ascii="Times New Roman" w:eastAsia="Times New Roman" w:hAnsi="Times New Roman" w:cs="Times New Roman"/>
+          <w:lang w:eastAsia="ru-RU"/>
+        </w:rPr>
+      </w:pPr>
+      <w:r>
+        <w:t>18.03.2025.</w:t>
+      </w:r>
+    </w:p>
+    <w:p>
+      <w:pPr>
+        <w:spacing w:after="0" w:line="240" w:lineRule="auto"/>
+        <w:jc w:val="center"/>
+        <w:rPr>
+          <w:rFonts w:ascii="Times New Roman" w:eastAsia="Times New Roman" w:hAnsi="Times New Roman" w:cs="Times New Roman"/>
+          <w:lang w:eastAsia="ru-RU"/>
+        </w:rPr>
+      </w:pPr>
+      <w:r>
+        <w:rPr>
+          <w:rFonts w:ascii="Times New Roman" w:eastAsia="Times New Roman" w:hAnsi="Times New Roman" w:cs="Times New Roman"/>
+          <w:lang w:eastAsia="ru-RU"/>
+        </w:rPr>
+        <w:t> </w:t>
+      </w:r>
+    </w:p>
+    <w:p>
+      <w:pPr>
+        <w:spacing w:after="0" w:line="240" w:lineRule="auto"/>
+        <w:jc w:val="center"/>
+        <w:rPr>
+          <w:rFonts w:ascii="Times New Roman" w:eastAsia="Times New Roman" w:hAnsi="Times New Roman" w:cs="Times New Roman"/>
+          <w:lang w:eastAsia="ru-RU"/>
+        </w:rPr>
+      </w:pPr>
+      <w:r>
+        <w:rPr>
+          <w:rFonts w:ascii="Times New Roman" w:eastAsia="Times New Roman" w:hAnsi="Times New Roman" w:cs="Times New Roman"/>
+          <w:lang w:eastAsia="ru-RU"/>
+        </w:rPr>
+        <w:t>АКТ НА СПИСАНИЕ</w:t>
+      </w:r>
+    </w:p>
+    <w:p>
+      <w:pPr>
+        <w:spacing w:after="0" w:line="240" w:lineRule="auto"/>
+        <w:rPr>
+          <w:rFonts w:ascii="Times New Roman" w:eastAsia="Times New Roman" w:hAnsi="Times New Roman" w:cs="Times New Roman"/>
+          <w:lang w:eastAsia="ru-RU"/>
+        </w:rPr>
+      </w:pPr>
+      <w:r>
+        <w:t>18.03.2025 </w:t>
+      </w:r>
+    </w:p>
+    <w:p>
+      <w:pPr>
+        <w:spacing w:after="0" w:line="240" w:lineRule="auto"/>
+        <w:rPr>
+          <w:rFonts w:ascii="Times New Roman" w:eastAsia="Times New Roman" w:hAnsi="Times New Roman" w:cs="Times New Roman"/>
+          <w:lang w:eastAsia="ru-RU"/>
+        </w:rPr>
+      </w:pPr>
+      <w:r>
+        <w:rPr>
+          <w:rFonts w:ascii="Times New Roman" w:eastAsia="Times New Roman" w:hAnsi="Times New Roman" w:cs="Times New Roman"/>
+          <w:lang w:eastAsia="ru-RU"/>
+        </w:rPr>
+        <w:t xml:space="preserve">Комиссия в составе: </w:t>
+      </w:r>
+    </w:p>
+    <w:p>
+      <w:pPr>
+        <w:spacing w:after="0" w:line="240" w:lineRule="auto"/>
+        <w:rPr>
+          <w:rFonts w:ascii="Times New Roman" w:eastAsia="Times New Roman" w:hAnsi="Times New Roman" w:cs="Times New Roman"/>
+          <w:lang w:eastAsia="ru-RU"/>
+        </w:rPr>
+      </w:pPr>
+    </w:p>
+    <w:p>
+      <w:pPr>
+        <w:spacing w:after="0" w:line="240" w:lineRule="auto"/>
+        <w:rPr>
+          <w:rFonts w:ascii="Times New Roman" w:eastAsia="Times New Roman" w:hAnsi="Times New Roman" w:cs="Times New Roman"/>
+          <w:lang w:eastAsia="ru-RU"/>
+        </w:rPr>
+      </w:pPr>
+      <w:r>
+        <w:rPr>
+          <w:rFonts w:ascii="Times New Roman" w:eastAsia="Times New Roman" w:hAnsi="Times New Roman" w:cs="Times New Roman"/>
+          <w:lang w:eastAsia="ru-RU"/>
+        </w:rPr>
+        <w:t>Гл</w:t>
+      </w:r>
+      <w:r>
+        <w:rPr>
+          <w:rFonts w:ascii="Times New Roman" w:eastAsia="Times New Roman" w:hAnsi="Times New Roman" w:cs="Times New Roman"/>
+          <w:lang w:eastAsia="ru-RU"/>
+        </w:rPr>
+        <w:t xml:space="preserve">авный бухгалтер                        </w:t>
+      </w:r>
+      <w:r>
+        <w:rPr>
+          <w:rFonts w:ascii="Times New Roman" w:eastAsia="Times New Roman" w:hAnsi="Times New Roman" w:cs="Times New Roman"/>
+          <w:i/>
+          <w:lang w:eastAsia="ru-RU"/>
+        </w:rPr>
+        <w:t>Токарева</w:t>
+      </w:r>
+      <w:r>
+        <w:rPr>
+          <w:rFonts w:ascii="Times New Roman" w:eastAsia="Times New Roman" w:hAnsi="Times New Roman" w:cs="Times New Roman"/>
+          <w:lang w:eastAsia="ru-RU"/>
+        </w:rPr>
+        <w:t xml:space="preserve">            </w:t>
+      </w:r>
+      <w:proofErr w:type="spellStart"/>
+      <w:r>
+        <w:rPr>
+          <w:rFonts w:ascii="Times New Roman" w:eastAsia="Times New Roman" w:hAnsi="Times New Roman" w:cs="Times New Roman"/>
+          <w:lang w:eastAsia="ru-RU"/>
+        </w:rPr>
+        <w:t>Токарева</w:t>
+      </w:r>
+      <w:proofErr w:type="spellEnd"/>
+      <w:r>
+        <w:rPr>
+          <w:rFonts w:ascii="Times New Roman" w:eastAsia="Times New Roman" w:hAnsi="Times New Roman" w:cs="Times New Roman"/>
+          <w:lang w:eastAsia="ru-RU"/>
+        </w:rPr>
+        <w:t xml:space="preserve"> Н.М.</w:t>
+      </w:r>
+    </w:p>
+    <w:p>
+      <w:pPr>
+        <w:spacing w:after="0" w:line="240" w:lineRule="auto"/>
+        <w:rPr>
+          <w:rFonts w:ascii="Times New Roman" w:eastAsia="Times New Roman" w:hAnsi="Times New Roman" w:cs="Times New Roman"/>
+          <w:lang w:eastAsia="ru-RU"/>
+        </w:rPr>
+      </w:pPr>
+      <w:r>
+        <w:rPr>
+          <w:rFonts w:ascii="Times New Roman" w:eastAsia="Times New Roman" w:hAnsi="Times New Roman" w:cs="Times New Roman"/>
+          <w:lang w:eastAsia="ru-RU"/>
+        </w:rPr>
+        <w:t xml:space="preserve">Главный техник                              </w:t>
+      </w:r>
+      <w:r>
+        <w:rPr>
+          <w:rFonts w:ascii="Times New Roman" w:eastAsia="Times New Roman" w:hAnsi="Times New Roman" w:cs="Times New Roman"/>
+          <w:i/>
+          <w:lang w:eastAsia="ru-RU"/>
+        </w:rPr>
+        <w:t xml:space="preserve">Мишин </w:t>
+      </w:r>
+      <w:r>
+        <w:rPr>
+          <w:rFonts w:ascii="Times New Roman" w:eastAsia="Times New Roman" w:hAnsi="Times New Roman" w:cs="Times New Roman"/>
+          <w:i/>
+          <w:lang w:eastAsia="ru-RU"/>
+        </w:rPr>
+        <w:t xml:space="preserve">              </w:t>
+      </w:r>
+      <w:proofErr w:type="spellStart"/>
+      <w:r>
+        <w:rPr>
+          <w:rFonts w:ascii="Times New Roman" w:eastAsia="Times New Roman" w:hAnsi="Times New Roman" w:cs="Times New Roman"/>
+          <w:lang w:eastAsia="ru-RU"/>
+        </w:rPr>
+        <w:t>Мишин</w:t>
+      </w:r>
+      <w:proofErr w:type="spellEnd"/>
+      <w:r>
+        <w:rPr>
+          <w:rFonts w:ascii="Times New Roman" w:eastAsia="Times New Roman" w:hAnsi="Times New Roman" w:cs="Times New Roman"/>
+          <w:lang w:eastAsia="ru-RU"/>
+        </w:rPr>
+        <w:t xml:space="preserve"> Д.Т.</w:t>
+      </w:r>
+    </w:p>
+    <w:p>
+      <w:pPr>
+        <w:spacing w:after="0" w:line="240" w:lineRule="auto"/>
+        <w:rPr>
+          <w:rFonts w:ascii="Times New Roman" w:eastAsia="Times New Roman" w:hAnsi="Times New Roman" w:cs="Times New Roman"/>
+          <w:lang w:eastAsia="ru-RU"/>
+        </w:rPr>
+      </w:pPr>
+      <w:r>
+        <w:rPr>
+          <w:rFonts w:ascii="Times New Roman" w:eastAsia="Times New Roman" w:hAnsi="Times New Roman" w:cs="Times New Roman"/>
+          <w:lang w:eastAsia="ru-RU"/>
+        </w:rPr>
+        <w:t>Исполнительный дире</w:t>
+      </w:r>
+      <w:r>
+        <w:rPr>
+          <w:rFonts w:ascii="Times New Roman" w:eastAsia="Times New Roman" w:hAnsi="Times New Roman" w:cs="Times New Roman"/>
+          <w:lang w:eastAsia="ru-RU"/>
+        </w:rPr>
+        <w:t xml:space="preserve">ктор          </w:t>
+      </w:r>
+      <w:r>
+        <w:rPr>
+          <w:rFonts w:ascii="Times New Roman" w:eastAsia="Times New Roman" w:hAnsi="Times New Roman" w:cs="Times New Roman"/>
+          <w:i/>
+          <w:lang w:eastAsia="ru-RU"/>
+        </w:rPr>
+        <w:t xml:space="preserve"> Кулемин</w:t>
+      </w:r>
+      <w:r>
+        <w:rPr>
+          <w:rFonts w:ascii="Times New Roman" w:eastAsia="Times New Roman" w:hAnsi="Times New Roman" w:cs="Times New Roman"/>
+          <w:lang w:eastAsia="ru-RU"/>
+        </w:rPr>
+        <w:t xml:space="preserve">             </w:t>
+      </w:r>
+      <w:proofErr w:type="spellStart"/>
+      <w:r>
+        <w:rPr>
+          <w:rFonts w:ascii="Times New Roman" w:eastAsia="Times New Roman" w:hAnsi="Times New Roman" w:cs="Times New Roman"/>
+          <w:lang w:eastAsia="ru-RU"/>
+        </w:rPr>
+        <w:t>Кулемин</w:t>
+      </w:r>
+      <w:proofErr w:type="spellEnd"/>
+      <w:r>
+        <w:rPr>
+          <w:rFonts w:ascii="Times New Roman" w:eastAsia="Times New Roman" w:hAnsi="Times New Roman" w:cs="Times New Roman"/>
+          <w:lang w:eastAsia="ru-RU"/>
+        </w:rPr>
+        <w:t xml:space="preserve"> А.Р.</w:t>
+      </w:r>
+    </w:p>
+    <w:p>
+      <w:pPr>
+        <w:spacing w:after="0" w:line="240" w:lineRule="auto"/>
+        <w:rPr>
+          <w:rFonts w:ascii="Times New Roman" w:eastAsia="Times New Roman" w:hAnsi="Times New Roman" w:cs="Times New Roman"/>
+          <w:lang w:eastAsia="ru-RU"/>
+        </w:rPr>
+      </w:pPr>
+    </w:p>
+    <w:p>
+      <w:pPr>
+        <w:spacing w:after="0" w:line="240" w:lineRule="auto"/>
+        <w:rPr>
+          <w:rFonts w:ascii="Times New Roman" w:eastAsia="Times New Roman" w:hAnsi="Times New Roman" w:cs="Times New Roman"/>
+          <w:lang w:eastAsia="ru-RU"/>
+        </w:rPr>
+      </w:pPr>
+      <w:r>
+        <w:rPr>
+          <w:rFonts w:ascii="Times New Roman" w:eastAsia="Times New Roman" w:hAnsi="Times New Roman" w:cs="Times New Roman"/>
+          <w:lang w:eastAsia="ru-RU"/>
+        </w:rPr>
+        <w:t>п</w:t>
+      </w:r>
+      <w:r>
+        <w:rPr>
+          <w:rFonts w:ascii="Times New Roman" w:eastAsia="Times New Roman" w:hAnsi="Times New Roman" w:cs="Times New Roman"/>
+          <w:lang w:eastAsia="ru-RU"/>
+        </w:rPr>
+        <w:t>роизвела списание материалов в связи с их непригодностью для дальнейшего использования.</w:t>
+      </w:r>
+    </w:p>
+    <w:p>
+      <w:pPr>
+        <w:spacing w:after="0" w:line="240" w:lineRule="auto"/>
+        <w:rPr>
+          <w:rFonts w:ascii="Times New Roman" w:eastAsia="Times New Roman" w:hAnsi="Times New Roman" w:cs="Times New Roman"/>
+          <w:lang w:eastAsia="ru-RU"/>
+        </w:rPr>
+      </w:pPr>
+      <w:r>
+        <w:rPr>
+          <w:rFonts w:ascii="Times New Roman" w:eastAsia="Times New Roman" w:hAnsi="Times New Roman" w:cs="Times New Roman"/>
+          <w:lang w:eastAsia="ru-RU"/>
+        </w:rPr>
+        <w:t> </w:t>
+      </w:r>
+    </w:p>
+    <w:p>
+      <w:pPr>
+        <w:rPr>
+          <w:rFonts w:ascii="Times New Roman" w:eastAsia="Times New Roman" w:hAnsi="Times New Roman" w:cs="Times New Roman"/>
+          <w:lang w:eastAsia="ru-RU"/>
+        </w:rPr>
+      </w:pPr>
+      <w:r>
+        <w:rPr>
+          <w:rFonts w:ascii="Times New Roman" w:eastAsia="Times New Roman" w:hAnsi="Times New Roman" w:cs="Times New Roman"/>
+          <w:lang w:eastAsia="ru-RU"/>
+        </w:rPr>
+        <w:t>№ п/п</w:t>
+      </w:r>
+      <w:r>
+        <w:rPr>
+          <w:rFonts w:ascii="Times New Roman" w:eastAsia="Times New Roman" w:hAnsi="Times New Roman" w:cs="Times New Roman"/>
+          <w:lang w:eastAsia="ru-RU"/>
+        </w:rPr>
+        <w:t xml:space="preserve">    </w:t>
+      </w:r>
+      <w:proofErr w:type="gramStart"/>
+      <w:r>
+        <w:rPr>
+          <w:rFonts w:ascii="Times New Roman" w:eastAsia="Times New Roman" w:hAnsi="Times New Roman" w:cs="Times New Roman"/>
+          <w:lang w:eastAsia="ru-RU"/>
+        </w:rPr>
+        <w:t>Наименование  материала</w:t>
+      </w:r>
+      <w:proofErr w:type="gramEnd"/>
+      <w:r>
+        <w:rPr>
+          <w:rFonts w:ascii="Times New Roman" w:eastAsia="Times New Roman" w:hAnsi="Times New Roman" w:cs="Times New Roman"/>
+          <w:lang w:eastAsia="ru-RU"/>
+        </w:rPr>
+        <w:t> </w:t>
+      </w:r>
+      <w:r>
+        <w:rPr>
+          <w:rFonts w:ascii="Times New Roman" w:eastAsia="Times New Roman" w:hAnsi="Times New Roman" w:cs="Times New Roman"/>
+          <w:lang w:eastAsia="ru-RU"/>
+        </w:rPr>
+        <w:t xml:space="preserve"> </w:t>
+      </w:r>
+      <w:r>
+        <w:rPr>
+          <w:rFonts w:ascii="Times New Roman" w:eastAsia="Times New Roman" w:hAnsi="Times New Roman" w:cs="Times New Roman"/>
+          <w:lang w:eastAsia="ru-RU"/>
+        </w:rPr>
+        <w:t>Количество</w:t>
+      </w:r>
+      <w:r>
+        <w:rPr>
+          <w:rFonts w:ascii="Times New Roman" w:eastAsia="Times New Roman" w:hAnsi="Times New Roman" w:cs="Times New Roman"/>
+          <w:lang w:eastAsia="ru-RU"/>
+        </w:rPr>
+        <w:t xml:space="preserve">  </w:t>
+      </w:r>
+      <w:r>
+        <w:rPr>
+          <w:rFonts w:ascii="Times New Roman" w:eastAsia="Times New Roman" w:hAnsi="Times New Roman" w:cs="Times New Roman"/>
+          <w:lang w:eastAsia="ru-RU"/>
+        </w:rPr>
+        <w:t>Сумма</w:t>
+      </w:r>
+      <w:r>
+        <w:rPr>
+          <w:rFonts w:ascii="Times New Roman" w:eastAsia="Times New Roman" w:hAnsi="Times New Roman" w:cs="Times New Roman"/>
+          <w:lang w:eastAsia="ru-RU"/>
+        </w:rPr>
+        <w:t xml:space="preserve"> (руб.)  Примечания</w:t>
+      </w:r>
+    </w:p>
+    <w:p>
+      <w:r>
+        <w:t xml:space="preserve">1          </w:t>
+      </w:r>
+      <w:proofErr w:type="gramStart"/>
+      <w:r>
+        <w:t xml:space="preserve">   </w:t>
+      </w:r>
+      <w:r>
+        <w:t>{</w:t>
+      </w:r>
+      <w:proofErr w:type="spellStart"/>
+      <w:proofErr w:type="gramEnd"/>
+      <w:r>
+        <w:t>device_code</w:t>
+      </w:r>
+      <w:proofErr w:type="spellEnd"/>
+      <w:r>
+        <w:t>}                        1                 25000.00</w:t>
+      </w:r>
+    </w:p>
+    <w:p>
+      <w:pPr>
+        <w:spacing w:before="100" w:beforeAutospacing="1" w:after="100" w:afterAutospacing="1" w:line="240" w:lineRule="auto"/>
+        <w:rPr>
+          <w:rFonts w:ascii="Times New Roman" w:eastAsia="Times New Roman" w:hAnsi="Times New Roman" w:cs="Times New Roman"/>
+          <w:lang w:eastAsia="ru-RU"/>
+        </w:rPr>
+      </w:pPr>
+      <w:r>
+        <w:t>Всего на сумму: 25000.00</w:t>
       </w:r>
     </w:p>
     <w:p/>
-    <w:p>
-      <w:r>
-        <w:t>Настоящий акт составлен о том, что оборудование было списано по следующим данным:</w:t>
-      </w:r>
-    </w:p>
-    <w:p/>
-    <w:p>
-      <w:r>
-        <w:t>Наименование устройства: {device_name}</w:t>
-      </w:r>
-    </w:p>
-    <w:p>
-      <w:r>
-        <w:t>Код устройства: {device_code}</w:t>
-      </w:r>
-    </w:p>
-    <w:p>
-      <w:r>
-        <w:t>Уникальный номер оборудования: {equipment_number}</w:t>
-      </w:r>
-    </w:p>
-    <w:p>
-      <w:r>
-        <w:t>Дата покупки: {purchase_date}</w:t>
-      </w:r>
-    </w:p>
-    <w:p>
-      <w:r>
-        <w:t>Первоначальная стоимость: {initial_cost}</w:t>
-      </w:r>
-    </w:p>
-    <w:p>
-      <w:r>
-        <w:t>Местоположение: {location}</w:t>
-      </w:r>
-    </w:p>
-    <w:p>
-      <w:r>
-        <w:t>Остаточная стоимость: {residual_value}</w:t>
-      </w:r>
-    </w:p>
-    <w:p>
-      <w:r>
-        <w:t>Дата списания: {written_off_date}</w:t>
-      </w:r>
-    </w:p>
-    <w:p/>
-    <w:p>
-      <w:r>
-        <w:t>Подпись ответственного лица: _______________</w:t>
-      </w:r>
-    </w:p>
     <w:sectPr>
       <w:pgSz w:w="11906" w:h="16838"/>
       <w:pgMar w:top="1134" w:right="850" w:bottom="1134" w:left="1701" w:header="708" w:footer="708" w:gutter="0"/>
@@ -470,6 +874,15 @@
   <w:style w:type="paragraph" w:default="1" w:styleId="a">
     <w:name w:val="Normal"/>
     <w:qFormat/>
+    <w:rsid w:val="00471470"/>
+    <w:pPr>
+      <w:spacing w:after="200" w:line="276" w:lineRule="auto"/>
+    </w:pPr>
+    <w:rPr>
+      <w:rFonts w:ascii="Arial" w:eastAsia="Calibri" w:hAnsi="Arial" w:cs="Arial"/>
+      <w:kern w:val="0"/>
+      <w14:ligatures w14:val="none"/>
+    </w:rPr>
   </w:style>
   <w:style w:type="paragraph" w:styleId="1">
     <w:name w:val="heading 1"/>
@@ -482,14 +895,16 @@
     <w:pPr>
       <w:keepNext/>
       <w:keepLines/>
-      <w:spacing w:before="360" w:after="80"/>
+      <w:spacing w:before="360" w:after="80" w:line="278" w:lineRule="auto"/>
       <w:outlineLvl w:val="0"/>
     </w:pPr>
     <w:rPr>
       <w:rFonts w:asciiTheme="majorHAnsi" w:eastAsiaTheme="majorEastAsia" w:hAnsiTheme="majorHAnsi" w:cstheme="majorBidi"/>
       <w:color w:val="0F4761" w:themeColor="accent1" w:themeShade="BF"/>
+      <w:kern w:val="2"/>
       <w:sz w:val="40"/>
       <w:szCs w:val="40"/>
+      <w14:ligatures w14:val="standardContextual"/>
     </w:rPr>
   </w:style>
   <w:style w:type="paragraph" w:styleId="2">
@@ -505,14 +920,16 @@
     <w:pPr>
       <w:keepNext/>
       <w:keepLines/>
-      <w:spacing w:before="160" w:after="80"/>
+      <w:spacing w:before="160" w:after="80" w:line="278" w:lineRule="auto"/>
       <w:outlineLvl w:val="1"/>
     </w:pPr>
     <w:rPr>
       <w:rFonts w:asciiTheme="majorHAnsi" w:eastAsiaTheme="majorEastAsia" w:hAnsiTheme="majorHAnsi" w:cstheme="majorBidi"/>
       <w:color w:val="0F4761" w:themeColor="accent1" w:themeShade="BF"/>
+      <w:kern w:val="2"/>
       <w:sz w:val="32"/>
       <w:szCs w:val="32"/>
+      <w14:ligatures w14:val="standardContextual"/>
     </w:rPr>
   </w:style>
   <w:style w:type="paragraph" w:styleId="3">
@@ -528,14 +945,16 @@
     <w:pPr>
       <w:keepNext/>
       <w:keepLines/>
-      <w:spacing w:before="160" w:after="80"/>
+      <w:spacing w:before="160" w:after="80" w:line="278" w:lineRule="auto"/>
       <w:outlineLvl w:val="2"/>
     </w:pPr>
     <w:rPr>
-      <w:rFonts w:eastAsiaTheme="majorEastAsia" w:cstheme="majorBidi"/>
+      <w:rFonts w:asciiTheme="minorHAnsi" w:eastAsiaTheme="majorEastAsia" w:hAnsiTheme="minorHAnsi" w:cstheme="majorBidi"/>
       <w:color w:val="0F4761" w:themeColor="accent1" w:themeShade="BF"/>
+      <w:kern w:val="2"/>
       <w:sz w:val="28"/>
       <w:szCs w:val="28"/>
+      <w14:ligatures w14:val="standardContextual"/>
     </w:rPr>
   </w:style>
   <w:style w:type="paragraph" w:styleId="4">
@@ -551,14 +970,16 @@
     <w:pPr>
       <w:keepNext/>
       <w:keepLines/>
-      <w:spacing w:before="80" w:after="40"/>
+      <w:spacing w:before="80" w:after="40" w:line="278" w:lineRule="auto"/>
       <w:outlineLvl w:val="3"/>
     </w:pPr>
     <w:rPr>
-      <w:rFonts w:eastAsiaTheme="majorEastAsia" w:cstheme="majorBidi"/>
+      <w:rFonts w:asciiTheme="minorHAnsi" w:eastAsiaTheme="majorEastAsia" w:hAnsiTheme="minorHAnsi" w:cstheme="majorBidi"/>
       <w:i/>
       <w:iCs/>
       <w:color w:val="0F4761" w:themeColor="accent1" w:themeShade="BF"/>
+      <w:kern w:val="2"/>
+      <w14:ligatures w14:val="standardContextual"/>
     </w:rPr>
   </w:style>
   <w:style w:type="paragraph" w:styleId="5">
@@ -574,12 +995,14 @@
     <w:pPr>
       <w:keepNext/>
       <w:keepLines/>
-      <w:spacing w:before="80" w:after="40"/>
+      <w:spacing w:before="80" w:after="40" w:line="278" w:lineRule="auto"/>
       <w:outlineLvl w:val="4"/>
     </w:pPr>
     <w:rPr>
-      <w:rFonts w:eastAsiaTheme="majorEastAsia" w:cstheme="majorBidi"/>
+      <w:rFonts w:asciiTheme="minorHAnsi" w:eastAsiaTheme="majorEastAsia" w:hAnsiTheme="minorHAnsi" w:cstheme="majorBidi"/>
       <w:color w:val="0F4761" w:themeColor="accent1" w:themeShade="BF"/>
+      <w:kern w:val="2"/>
+      <w14:ligatures w14:val="standardContextual"/>
     </w:rPr>
   </w:style>
   <w:style w:type="paragraph" w:styleId="6">
@@ -595,14 +1018,16 @@
     <w:pPr>
       <w:keepNext/>
       <w:keepLines/>
-      <w:spacing w:before="40" w:after="0"/>
+      <w:spacing w:before="40" w:after="0" w:line="278" w:lineRule="auto"/>
       <w:outlineLvl w:val="5"/>
     </w:pPr>
     <w:rPr>
-      <w:rFonts w:eastAsiaTheme="majorEastAsia" w:cstheme="majorBidi"/>
+      <w:rFonts w:asciiTheme="minorHAnsi" w:eastAsiaTheme="majorEastAsia" w:hAnsiTheme="minorHAnsi" w:cstheme="majorBidi"/>
       <w:i/>
       <w:iCs/>
       <w:color w:val="595959" w:themeColor="text1" w:themeTint="A6"/>
+      <w:kern w:val="2"/>
+      <w14:ligatures w14:val="standardContextual"/>
     </w:rPr>
   </w:style>
   <w:style w:type="paragraph" w:styleId="7">
@@ -618,12 +1043,14 @@
     <w:pPr>
       <w:keepNext/>
       <w:keepLines/>
-      <w:spacing w:before="40" w:after="0"/>
+      <w:spacing w:before="40" w:after="0" w:line="278" w:lineRule="auto"/>
       <w:outlineLvl w:val="6"/>
     </w:pPr>
     <w:rPr>
-      <w:rFonts w:eastAsiaTheme="majorEastAsia" w:cstheme="majorBidi"/>
+      <w:rFonts w:asciiTheme="minorHAnsi" w:eastAsiaTheme="majorEastAsia" w:hAnsiTheme="minorHAnsi" w:cstheme="majorBidi"/>
       <w:color w:val="595959" w:themeColor="text1" w:themeTint="A6"/>
+      <w:kern w:val="2"/>
+      <w14:ligatures w14:val="standardContextual"/>
     </w:rPr>
   </w:style>
   <w:style w:type="paragraph" w:styleId="8">
@@ -639,14 +1066,16 @@
     <w:pPr>
       <w:keepNext/>
       <w:keepLines/>
-      <w:spacing w:after="0"/>
+      <w:spacing w:after="0" w:line="278" w:lineRule="auto"/>
       <w:outlineLvl w:val="7"/>
     </w:pPr>
     <w:rPr>
-      <w:rFonts w:eastAsiaTheme="majorEastAsia" w:cstheme="majorBidi"/>
+      <w:rFonts w:asciiTheme="minorHAnsi" w:eastAsiaTheme="majorEastAsia" w:hAnsiTheme="minorHAnsi" w:cstheme="majorBidi"/>
       <w:i/>
       <w:iCs/>
       <w:color w:val="272727" w:themeColor="text1" w:themeTint="D8"/>
+      <w:kern w:val="2"/>
+      <w14:ligatures w14:val="standardContextual"/>
     </w:rPr>
   </w:style>
   <w:style w:type="paragraph" w:styleId="9">
@@ -662,12 +1091,14 @@
     <w:pPr>
       <w:keepNext/>
       <w:keepLines/>
-      <w:spacing w:after="0"/>
+      <w:spacing w:after="0" w:line="278" w:lineRule="auto"/>
       <w:outlineLvl w:val="8"/>
     </w:pPr>
     <w:rPr>
-      <w:rFonts w:eastAsiaTheme="majorEastAsia" w:cstheme="majorBidi"/>
+      <w:rFonts w:asciiTheme="minorHAnsi" w:eastAsiaTheme="majorEastAsia" w:hAnsiTheme="minorHAnsi" w:cstheme="majorBidi"/>
       <w:color w:val="272727" w:themeColor="text1" w:themeTint="D8"/>
+      <w:kern w:val="2"/>
+      <w14:ligatures w14:val="standardContextual"/>
     </w:rPr>
   </w:style>
   <w:style w:type="character" w:default="1" w:styleId="a0">
@@ -834,6 +1265,7 @@
       <w:kern w:val="28"/>
       <w:sz w:val="56"/>
       <w:szCs w:val="56"/>
+      <w14:ligatures w14:val="standardContextual"/>
     </w:rPr>
   </w:style>
   <w:style w:type="character" w:customStyle="1" w:styleId="a4">
@@ -862,13 +1294,16 @@
       <w:numPr>
         <w:ilvl w:val="1"/>
       </w:numPr>
+      <w:spacing w:after="160" w:line="278" w:lineRule="auto"/>
     </w:pPr>
     <w:rPr>
-      <w:rFonts w:eastAsiaTheme="majorEastAsia" w:cstheme="majorBidi"/>
+      <w:rFonts w:asciiTheme="minorHAnsi" w:eastAsiaTheme="majorEastAsia" w:hAnsiTheme="minorHAnsi" w:cstheme="majorBidi"/>
       <w:color w:val="595959" w:themeColor="text1" w:themeTint="A6"/>
       <w:spacing w:val="15"/>
+      <w:kern w:val="2"/>
       <w:sz w:val="28"/>
       <w:szCs w:val="28"/>
+      <w14:ligatures w14:val="standardContextual"/>
     </w:rPr>
   </w:style>
   <w:style w:type="character" w:customStyle="1" w:styleId="a6">
@@ -894,13 +1329,16 @@
     <w:qFormat/>
     <w:rsid w:val="00C01EA1"/>
     <w:pPr>
-      <w:spacing w:before="160"/>
+      <w:spacing w:before="160" w:after="160" w:line="278" w:lineRule="auto"/>
       <w:jc w:val="center"/>
     </w:pPr>
     <w:rPr>
+      <w:rFonts w:asciiTheme="minorHAnsi" w:eastAsiaTheme="minorHAnsi" w:hAnsiTheme="minorHAnsi" w:cstheme="minorBidi"/>
       <w:i/>
       <w:iCs/>
       <w:color w:val="404040" w:themeColor="text1" w:themeTint="BF"/>
+      <w:kern w:val="2"/>
+      <w14:ligatures w14:val="standardContextual"/>
     </w:rPr>
   </w:style>
   <w:style w:type="character" w:customStyle="1" w:styleId="22">
@@ -922,9 +1360,15 @@
     <w:qFormat/>
     <w:rsid w:val="00C01EA1"/>
     <w:pPr>
+      <w:spacing w:after="160" w:line="278" w:lineRule="auto"/>
       <w:ind w:left="720"/>
       <w:contextualSpacing/>
     </w:pPr>
+    <w:rPr>
+      <w:rFonts w:asciiTheme="minorHAnsi" w:eastAsiaTheme="minorHAnsi" w:hAnsiTheme="minorHAnsi" w:cstheme="minorBidi"/>
+      <w:kern w:val="2"/>
+      <w14:ligatures w14:val="standardContextual"/>
+    </w:rPr>
   </w:style>
   <w:style w:type="character" w:styleId="a8">
     <w:name w:val="Intense Emphasis"/>
@@ -951,14 +1395,17 @@
         <w:top w:val="single" w:sz="4" w:space="10" w:color="0F4761" w:themeColor="accent1" w:themeShade="BF"/>
         <w:bottom w:val="single" w:sz="4" w:space="10" w:color="0F4761" w:themeColor="accent1" w:themeShade="BF"/>
       </w:pBdr>
-      <w:spacing w:before="360" w:after="360"/>
+      <w:spacing w:before="360" w:after="360" w:line="278" w:lineRule="auto"/>
       <w:ind w:left="864" w:right="864"/>
       <w:jc w:val="center"/>
     </w:pPr>
     <w:rPr>
+      <w:rFonts w:asciiTheme="minorHAnsi" w:eastAsiaTheme="minorHAnsi" w:hAnsiTheme="minorHAnsi" w:cstheme="minorBidi"/>
       <w:i/>
       <w:iCs/>
       <w:color w:val="0F4761" w:themeColor="accent1" w:themeShade="BF"/>
+      <w:kern w:val="2"/>
+      <w14:ligatures w14:val="standardContextual"/>
     </w:rPr>
   </w:style>
   <w:style w:type="character" w:customStyle="1" w:styleId="aa">

--- a/reqapp/templates/act_template.docx
+++ b/reqapp/templates/act_template.docx
@@ -50,23 +50,7 @@
           <w:rFonts w:ascii="Times New Roman" w:eastAsia="Times New Roman" w:hAnsi="Times New Roman" w:cs="Times New Roman"/>
           <w:lang w:eastAsia="ru-RU"/>
         </w:rPr>
-        <w:t>ООО «</w:t>
-      </w:r>
-      <w:proofErr w:type="spellStart"/>
-      <w:r>
-        <w:rPr>
-          <w:rFonts w:ascii="Times New Roman" w:eastAsia="Times New Roman" w:hAnsi="Times New Roman" w:cs="Times New Roman"/>
-          <w:lang w:eastAsia="ru-RU"/>
-        </w:rPr>
-        <w:t>ИнвестСтроитель</w:t>
-      </w:r>
-      <w:proofErr w:type="spellEnd"/>
-      <w:r>
-        <w:rPr>
-          <w:rFonts w:ascii="Times New Roman" w:eastAsia="Times New Roman" w:hAnsi="Times New Roman" w:cs="Times New Roman"/>
-          <w:lang w:eastAsia="ru-RU"/>
-        </w:rPr>
-        <w:t>» Зябликов М.П.</w:t>
+        <w:t>ООО «ИнвестСтроитель» Зябликов М.П.</w:t>
       </w:r>
     </w:p>
     <w:p>
@@ -79,7 +63,17 @@
         </w:rPr>
       </w:pPr>
       <w:r>
-        <w:t>18.03.2025.</w:t>
+        <w:rPr>
+          <w:rFonts w:ascii="Times New Roman" w:hAnsi="Times New Roman" w:cs="Times New Roman"/>
+        </w:rPr>
+        <w:t>{written_off_date}</w:t>
+      </w:r>
+      <w:r>
+        <w:rPr>
+          <w:rFonts w:ascii="Times New Roman" w:eastAsia="Times New Roman" w:hAnsi="Times New Roman" w:cs="Times New Roman"/>
+          <w:lang w:eastAsia="ru-RU"/>
+        </w:rPr>
+        <w:t> </w:t>
       </w:r>
     </w:p>
     <w:p>
@@ -96,36 +90,21 @@
           <w:rFonts w:ascii="Times New Roman" w:eastAsia="Times New Roman" w:hAnsi="Times New Roman" w:cs="Times New Roman"/>
           <w:lang w:eastAsia="ru-RU"/>
         </w:rPr>
-        <w:t> </w:t>
+        <w:t>АКТ НА СПИСАНИЕ</w:t>
       </w:r>
     </w:p>
     <w:p>
       <w:pPr>
         <w:spacing w:after="0" w:line="240" w:lineRule="auto"/>
-        <w:jc w:val="center"/>
-        <w:rPr>
-          <w:rFonts w:ascii="Times New Roman" w:eastAsia="Times New Roman" w:hAnsi="Times New Roman" w:cs="Times New Roman"/>
-          <w:lang w:eastAsia="ru-RU"/>
+        <w:rPr>
+          <w:rFonts w:ascii="Times New Roman" w:hAnsi="Times New Roman" w:cs="Times New Roman"/>
         </w:rPr>
       </w:pPr>
       <w:r>
         <w:rPr>
-          <w:rFonts w:ascii="Times New Roman" w:eastAsia="Times New Roman" w:hAnsi="Times New Roman" w:cs="Times New Roman"/>
-          <w:lang w:eastAsia="ru-RU"/>
-        </w:rPr>
-        <w:t>АКТ НА СПИСАНИЕ</w:t>
-      </w:r>
-    </w:p>
-    <w:p>
-      <w:pPr>
-        <w:spacing w:after="0" w:line="240" w:lineRule="auto"/>
-        <w:rPr>
-          <w:rFonts w:ascii="Times New Roman" w:eastAsia="Times New Roman" w:hAnsi="Times New Roman" w:cs="Times New Roman"/>
-          <w:lang w:eastAsia="ru-RU"/>
-        </w:rPr>
-      </w:pPr>
-      <w:r>
-        <w:t>18.03.2025 </w:t>
+          <w:rFonts w:ascii="Times New Roman" w:hAnsi="Times New Roman" w:cs="Times New Roman"/>
+        </w:rPr>
+        <w:t>{written_off_date}</w:t>
       </w:r>
     </w:p>
     <w:p>
@@ -166,14 +145,7 @@
           <w:rFonts w:ascii="Times New Roman" w:eastAsia="Times New Roman" w:hAnsi="Times New Roman" w:cs="Times New Roman"/>
           <w:lang w:eastAsia="ru-RU"/>
         </w:rPr>
-        <w:t>Гл</w:t>
-      </w:r>
-      <w:r>
-        <w:rPr>
-          <w:rFonts w:ascii="Times New Roman" w:eastAsia="Times New Roman" w:hAnsi="Times New Roman" w:cs="Times New Roman"/>
-          <w:lang w:eastAsia="ru-RU"/>
-        </w:rPr>
-        <w:t xml:space="preserve">авный бухгалтер                        </w:t>
+        <w:t xml:space="preserve">Главный бухгалтер                        </w:t>
       </w:r>
       <w:r>
         <w:rPr>
@@ -188,23 +160,7 @@
           <w:rFonts w:ascii="Times New Roman" w:eastAsia="Times New Roman" w:hAnsi="Times New Roman" w:cs="Times New Roman"/>
           <w:lang w:eastAsia="ru-RU"/>
         </w:rPr>
-        <w:t xml:space="preserve">            </w:t>
-      </w:r>
-      <w:proofErr w:type="spellStart"/>
-      <w:r>
-        <w:rPr>
-          <w:rFonts w:ascii="Times New Roman" w:eastAsia="Times New Roman" w:hAnsi="Times New Roman" w:cs="Times New Roman"/>
-          <w:lang w:eastAsia="ru-RU"/>
-        </w:rPr>
-        <w:t>Токарева</w:t>
-      </w:r>
-      <w:proofErr w:type="spellEnd"/>
-      <w:r>
-        <w:rPr>
-          <w:rFonts w:ascii="Times New Roman" w:eastAsia="Times New Roman" w:hAnsi="Times New Roman" w:cs="Times New Roman"/>
-          <w:lang w:eastAsia="ru-RU"/>
-        </w:rPr>
-        <w:t xml:space="preserve"> Н.М.</w:t>
+        <w:t xml:space="preserve">            Токарева Н.М.</w:t>
       </w:r>
     </w:p>
     <w:p>
@@ -228,31 +184,14 @@
           <w:i/>
           <w:lang w:eastAsia="ru-RU"/>
         </w:rPr>
-        <w:t xml:space="preserve">Мишин </w:t>
-      </w:r>
-      <w:r>
-        <w:rPr>
-          <w:rFonts w:ascii="Times New Roman" w:eastAsia="Times New Roman" w:hAnsi="Times New Roman" w:cs="Times New Roman"/>
-          <w:i/>
-          <w:lang w:eastAsia="ru-RU"/>
-        </w:rPr>
-        <w:t xml:space="preserve">              </w:t>
-      </w:r>
-      <w:proofErr w:type="spellStart"/>
-      <w:r>
-        <w:rPr>
-          <w:rFonts w:ascii="Times New Roman" w:eastAsia="Times New Roman" w:hAnsi="Times New Roman" w:cs="Times New Roman"/>
-          <w:lang w:eastAsia="ru-RU"/>
-        </w:rPr>
-        <w:t>Мишин</w:t>
-      </w:r>
-      <w:proofErr w:type="spellEnd"/>
-      <w:r>
-        <w:rPr>
-          <w:rFonts w:ascii="Times New Roman" w:eastAsia="Times New Roman" w:hAnsi="Times New Roman" w:cs="Times New Roman"/>
-          <w:lang w:eastAsia="ru-RU"/>
-        </w:rPr>
-        <w:t xml:space="preserve"> Д.Т.</w:t>
+        <w:t xml:space="preserve">Мишин               </w:t>
+      </w:r>
+      <w:r>
+        <w:rPr>
+          <w:rFonts w:ascii="Times New Roman" w:eastAsia="Times New Roman" w:hAnsi="Times New Roman" w:cs="Times New Roman"/>
+          <w:lang w:eastAsia="ru-RU"/>
+        </w:rPr>
+        <w:t>Мишин Д.Т.</w:t>
       </w:r>
     </w:p>
     <w:p>
@@ -268,14 +207,7 @@
           <w:rFonts w:ascii="Times New Roman" w:eastAsia="Times New Roman" w:hAnsi="Times New Roman" w:cs="Times New Roman"/>
           <w:lang w:eastAsia="ru-RU"/>
         </w:rPr>
-        <w:t>Исполнительный дире</w:t>
-      </w:r>
-      <w:r>
-        <w:rPr>
-          <w:rFonts w:ascii="Times New Roman" w:eastAsia="Times New Roman" w:hAnsi="Times New Roman" w:cs="Times New Roman"/>
-          <w:lang w:eastAsia="ru-RU"/>
-        </w:rPr>
-        <w:t xml:space="preserve">ктор          </w:t>
+        <w:t xml:space="preserve">Исполнительный директор          </w:t>
       </w:r>
       <w:r>
         <w:rPr>
@@ -290,23 +222,7 @@
           <w:rFonts w:ascii="Times New Roman" w:eastAsia="Times New Roman" w:hAnsi="Times New Roman" w:cs="Times New Roman"/>
           <w:lang w:eastAsia="ru-RU"/>
         </w:rPr>
-        <w:t xml:space="preserve">             </w:t>
-      </w:r>
-      <w:proofErr w:type="spellStart"/>
-      <w:r>
-        <w:rPr>
-          <w:rFonts w:ascii="Times New Roman" w:eastAsia="Times New Roman" w:hAnsi="Times New Roman" w:cs="Times New Roman"/>
-          <w:lang w:eastAsia="ru-RU"/>
-        </w:rPr>
-        <w:t>Кулемин</w:t>
-      </w:r>
-      <w:proofErr w:type="spellEnd"/>
-      <w:r>
-        <w:rPr>
-          <w:rFonts w:ascii="Times New Roman" w:eastAsia="Times New Roman" w:hAnsi="Times New Roman" w:cs="Times New Roman"/>
-          <w:lang w:eastAsia="ru-RU"/>
-        </w:rPr>
-        <w:t xml:space="preserve"> А.Р.</w:t>
+        <w:t xml:space="preserve">             Кулемин А.Р.</w:t>
       </w:r>
     </w:p>
     <w:p>
@@ -331,14 +247,7 @@
           <w:rFonts w:ascii="Times New Roman" w:eastAsia="Times New Roman" w:hAnsi="Times New Roman" w:cs="Times New Roman"/>
           <w:lang w:eastAsia="ru-RU"/>
         </w:rPr>
-        <w:t>п</w:t>
-      </w:r>
-      <w:r>
-        <w:rPr>
-          <w:rFonts w:ascii="Times New Roman" w:eastAsia="Times New Roman" w:hAnsi="Times New Roman" w:cs="Times New Roman"/>
-          <w:lang w:eastAsia="ru-RU"/>
-        </w:rPr>
-        <w:t>роизвела списание материалов в связи с их непригодностью для дальнейшего использования.</w:t>
+        <w:t>произвела списание материалов в связи с их непригодностью для дальнейшего использования.</w:t>
       </w:r>
     </w:p>
     <w:p>
@@ -361,7 +270,7 @@
       <w:pPr>
         <w:rPr>
           <w:rFonts w:ascii="Times New Roman" w:eastAsia="Times New Roman" w:hAnsi="Times New Roman" w:cs="Times New Roman"/>
-          <w:lang w:eastAsia="ru-RU"/>
+          <w:lang w:val="en-US" w:eastAsia="ru-RU"/>
         </w:rPr>
       </w:pPr>
       <w:r>
@@ -369,87 +278,268 @@
           <w:rFonts w:ascii="Times New Roman" w:eastAsia="Times New Roman" w:hAnsi="Times New Roman" w:cs="Times New Roman"/>
           <w:lang w:eastAsia="ru-RU"/>
         </w:rPr>
-        <w:t>№ п/п</w:t>
-      </w:r>
-      <w:r>
-        <w:rPr>
-          <w:rFonts w:ascii="Times New Roman" w:eastAsia="Times New Roman" w:hAnsi="Times New Roman" w:cs="Times New Roman"/>
-          <w:lang w:eastAsia="ru-RU"/>
-        </w:rPr>
-        <w:t xml:space="preserve">    </w:t>
-      </w:r>
-      <w:proofErr w:type="gramStart"/>
-      <w:r>
-        <w:rPr>
-          <w:rFonts w:ascii="Times New Roman" w:eastAsia="Times New Roman" w:hAnsi="Times New Roman" w:cs="Times New Roman"/>
-          <w:lang w:eastAsia="ru-RU"/>
-        </w:rPr>
-        <w:t>Наименование  материала</w:t>
-      </w:r>
-      <w:proofErr w:type="gramEnd"/>
-      <w:r>
-        <w:rPr>
-          <w:rFonts w:ascii="Times New Roman" w:eastAsia="Times New Roman" w:hAnsi="Times New Roman" w:cs="Times New Roman"/>
-          <w:lang w:eastAsia="ru-RU"/>
-        </w:rPr>
-        <w:t> </w:t>
-      </w:r>
-      <w:r>
-        <w:rPr>
-          <w:rFonts w:ascii="Times New Roman" w:eastAsia="Times New Roman" w:hAnsi="Times New Roman" w:cs="Times New Roman"/>
-          <w:lang w:eastAsia="ru-RU"/>
-        </w:rPr>
-        <w:t xml:space="preserve"> </w:t>
-      </w:r>
-      <w:r>
-        <w:rPr>
-          <w:rFonts w:ascii="Times New Roman" w:eastAsia="Times New Roman" w:hAnsi="Times New Roman" w:cs="Times New Roman"/>
-          <w:lang w:eastAsia="ru-RU"/>
-        </w:rPr>
-        <w:t>Количество</w:t>
-      </w:r>
-      <w:r>
-        <w:rPr>
-          <w:rFonts w:ascii="Times New Roman" w:eastAsia="Times New Roman" w:hAnsi="Times New Roman" w:cs="Times New Roman"/>
-          <w:lang w:eastAsia="ru-RU"/>
-        </w:rPr>
-        <w:t xml:space="preserve">  </w:t>
-      </w:r>
-      <w:r>
-        <w:rPr>
-          <w:rFonts w:ascii="Times New Roman" w:eastAsia="Times New Roman" w:hAnsi="Times New Roman" w:cs="Times New Roman"/>
-          <w:lang w:eastAsia="ru-RU"/>
-        </w:rPr>
-        <w:t>Сумма</w:t>
-      </w:r>
-      <w:r>
-        <w:rPr>
-          <w:rFonts w:ascii="Times New Roman" w:eastAsia="Times New Roman" w:hAnsi="Times New Roman" w:cs="Times New Roman"/>
-          <w:lang w:eastAsia="ru-RU"/>
-        </w:rPr>
-        <w:t xml:space="preserve"> (руб.)  Примечания</w:t>
+        <w:t>№ п/п    Наименование  материала  Количество  Сумма (руб.)  Примечания</w:t>
       </w:r>
     </w:p>
     <w:p>
-      <w:r>
-        <w:t xml:space="preserve">1          </w:t>
-      </w:r>
-      <w:proofErr w:type="gramStart"/>
-      <w:r>
-        <w:t xml:space="preserve">   </w:t>
-      </w:r>
-      <w:r>
-        <w:t>{</w:t>
-      </w:r>
-      <w:proofErr w:type="spellStart"/>
-      <w:proofErr w:type="gramEnd"/>
-      <w:r>
-        <w:t>device_code</w:t>
-      </w:r>
-      <w:proofErr w:type="spellEnd"/>
-      <w:r>
-        <w:t>}                        1                 25000.00</w:t>
-      </w:r>
+      <w:pPr>
+        <w:rPr>
+          <w:rFonts w:ascii="Times New Roman" w:hAnsi="Times New Roman" w:cs="Times New Roman"/>
+          <w:lang w:val="en-US"/>
+        </w:rPr>
+      </w:pPr>
+      <w:r>
+        <w:rPr>
+          <w:rFonts w:ascii="Times New Roman" w:hAnsi="Times New Roman" w:cs="Times New Roman"/>
+          <w:lang w:val="en-US"/>
+        </w:rPr>
+        <w:t xml:space="preserve">1             {device_code}                        1                 </w:t>
+      </w:r>
+      <w:r>
+        <w:rPr>
+          <w:rFonts w:ascii="Times New Roman" w:hAnsi="Times New Roman" w:cs="Times New Roman"/>
+          <w:lang w:val="en-US"/>
+        </w:rPr>
+        <w:t>{residual_value}</w:t>
+      </w:r>
+    </w:p>
+    <w:tbl>
+      <w:tblPr>
+        <w:tblStyle w:val="ac"/>
+        <w:tblW w:w="0" w:type="auto"/>
+        <w:tblLook w:val="04A0" w:firstRow="1" w:lastRow="0" w:firstColumn="1" w:lastColumn="0" w:noHBand="0" w:noVBand="1"/>
+      </w:tblPr>
+      <w:tblGrid>
+        <w:gridCol w:w="637"/>
+        <w:gridCol w:w="3266"/>
+        <w:gridCol w:w="1417"/>
+        <w:gridCol w:w="1846"/>
+        <w:gridCol w:w="2179"/>
+      </w:tblGrid>
+      <w:tr>
+        <w:tc>
+          <w:tcPr>
+            <w:tcW w:w="700" w:type="dxa"/>
+          </w:tcPr>
+          <w:p>
+            <w:pPr>
+              <w:jc w:val="center"/>
+              <w:rPr>
+                <w:rFonts w:ascii="Times New Roman" w:hAnsi="Times New Roman" w:cs="Times New Roman"/>
+                <w:lang w:val="en-US"/>
+              </w:rPr>
+            </w:pPr>
+            <w:r>
+              <w:rPr>
+                <w:rFonts w:ascii="Times New Roman" w:eastAsia="Times New Roman" w:hAnsi="Times New Roman" w:cs="Times New Roman"/>
+                <w:lang w:eastAsia="ru-RU"/>
+              </w:rPr>
+              <w:t>№ п/п</w:t>
+            </w:r>
+          </w:p>
+        </w:tc>
+        <w:tc>
+          <w:tcPr>
+            <w:tcW w:w="3266" w:type="dxa"/>
+          </w:tcPr>
+          <w:p>
+            <w:pPr>
+              <w:jc w:val="center"/>
+              <w:rPr>
+                <w:rFonts w:ascii="Times New Roman" w:hAnsi="Times New Roman" w:cs="Times New Roman"/>
+                <w:lang w:val="en-US"/>
+              </w:rPr>
+            </w:pPr>
+            <w:r>
+              <w:rPr>
+                <w:rFonts w:ascii="Times New Roman" w:eastAsia="Times New Roman" w:hAnsi="Times New Roman" w:cs="Times New Roman"/>
+                <w:lang w:eastAsia="ru-RU"/>
+              </w:rPr>
+              <w:t xml:space="preserve">Наименование  </w:t>
+            </w:r>
+            <w:r>
+              <w:rPr>
+                <w:rFonts w:ascii="Times New Roman" w:eastAsia="Times New Roman" w:hAnsi="Times New Roman" w:cs="Times New Roman"/>
+                <w:lang w:eastAsia="ru-RU"/>
+              </w:rPr>
+              <w:t>оборудования</w:t>
+            </w:r>
+          </w:p>
+        </w:tc>
+        <w:tc>
+          <w:tcPr>
+            <w:tcW w:w="1417" w:type="dxa"/>
+          </w:tcPr>
+          <w:p>
+            <w:pPr>
+              <w:jc w:val="center"/>
+              <w:rPr>
+                <w:rFonts w:ascii="Times New Roman" w:hAnsi="Times New Roman" w:cs="Times New Roman"/>
+                <w:lang w:val="en-US"/>
+              </w:rPr>
+            </w:pPr>
+            <w:r>
+              <w:rPr>
+                <w:rFonts w:ascii="Times New Roman" w:eastAsia="Times New Roman" w:hAnsi="Times New Roman" w:cs="Times New Roman"/>
+                <w:lang w:eastAsia="ru-RU"/>
+              </w:rPr>
+              <w:t>Количество</w:t>
+            </w:r>
+          </w:p>
+        </w:tc>
+        <w:tc>
+          <w:tcPr>
+            <w:tcW w:w="1416" w:type="dxa"/>
+          </w:tcPr>
+          <w:p>
+            <w:pPr>
+              <w:jc w:val="center"/>
+              <w:rPr>
+                <w:rFonts w:ascii="Times New Roman" w:hAnsi="Times New Roman" w:cs="Times New Roman"/>
+                <w:lang w:val="en-US"/>
+              </w:rPr>
+            </w:pPr>
+            <w:r>
+              <w:rPr>
+                <w:rFonts w:ascii="Times New Roman" w:eastAsia="Times New Roman" w:hAnsi="Times New Roman" w:cs="Times New Roman"/>
+                <w:lang w:eastAsia="ru-RU"/>
+              </w:rPr>
+              <w:t>Сумма (руб.)</w:t>
+            </w:r>
+          </w:p>
+        </w:tc>
+        <w:tc>
+          <w:tcPr>
+            <w:tcW w:w="2546" w:type="dxa"/>
+          </w:tcPr>
+          <w:p>
+            <w:pPr>
+              <w:jc w:val="center"/>
+              <w:rPr>
+                <w:rFonts w:ascii="Times New Roman" w:hAnsi="Times New Roman" w:cs="Times New Roman"/>
+                <w:lang w:val="en-US"/>
+              </w:rPr>
+            </w:pPr>
+            <w:r>
+              <w:rPr>
+                <w:rFonts w:ascii="Times New Roman" w:eastAsia="Times New Roman" w:hAnsi="Times New Roman" w:cs="Times New Roman"/>
+                <w:lang w:eastAsia="ru-RU"/>
+              </w:rPr>
+              <w:t>Примечания</w:t>
+            </w:r>
+          </w:p>
+        </w:tc>
+      </w:tr>
+      <w:tr>
+        <w:tc>
+          <w:tcPr>
+            <w:tcW w:w="700" w:type="dxa"/>
+          </w:tcPr>
+          <w:p>
+            <w:pPr>
+              <w:jc w:val="center"/>
+              <w:rPr>
+                <w:rFonts w:ascii="Times New Roman" w:hAnsi="Times New Roman" w:cs="Times New Roman"/>
+                <w:lang w:val="en-US"/>
+              </w:rPr>
+            </w:pPr>
+            <w:r>
+              <w:rPr>
+                <w:rFonts w:ascii="Times New Roman" w:hAnsi="Times New Roman" w:cs="Times New Roman"/>
+                <w:lang w:val="en-US"/>
+              </w:rPr>
+              <w:t>1</w:t>
+            </w:r>
+          </w:p>
+        </w:tc>
+        <w:tc>
+          <w:tcPr>
+            <w:tcW w:w="3266" w:type="dxa"/>
+          </w:tcPr>
+          <w:p>
+            <w:pPr>
+              <w:jc w:val="center"/>
+              <w:rPr>
+                <w:rFonts w:ascii="Times New Roman" w:hAnsi="Times New Roman" w:cs="Times New Roman"/>
+                <w:lang w:val="en-US"/>
+              </w:rPr>
+            </w:pPr>
+            <w:r>
+              <w:rPr>
+                <w:rFonts w:ascii="Times New Roman" w:hAnsi="Times New Roman" w:cs="Times New Roman"/>
+                <w:lang w:val="en-US"/>
+              </w:rPr>
+              <w:t>{device_code}</w:t>
+            </w:r>
+          </w:p>
+        </w:tc>
+        <w:tc>
+          <w:tcPr>
+            <w:tcW w:w="1417" w:type="dxa"/>
+          </w:tcPr>
+          <w:p>
+            <w:pPr>
+              <w:jc w:val="center"/>
+              <w:rPr>
+                <w:rFonts w:ascii="Times New Roman" w:hAnsi="Times New Roman" w:cs="Times New Roman"/>
+              </w:rPr>
+            </w:pPr>
+            <w:r>
+              <w:rPr>
+                <w:rFonts w:ascii="Times New Roman" w:hAnsi="Times New Roman" w:cs="Times New Roman"/>
+              </w:rPr>
+              <w:t>1</w:t>
+            </w:r>
+          </w:p>
+        </w:tc>
+        <w:tc>
+          <w:tcPr>
+            <w:tcW w:w="1416" w:type="dxa"/>
+          </w:tcPr>
+          <w:p>
+            <w:pPr>
+              <w:jc w:val="center"/>
+              <w:rPr>
+                <w:rFonts w:ascii="Times New Roman" w:hAnsi="Times New Roman" w:cs="Times New Roman"/>
+                <w:lang w:val="en-US"/>
+              </w:rPr>
+            </w:pPr>
+            <w:r>
+              <w:rPr>
+                <w:rFonts w:ascii="Times New Roman" w:hAnsi="Times New Roman" w:cs="Times New Roman"/>
+                <w:lang w:val="en-US"/>
+              </w:rPr>
+              <w:t>{residual_value}</w:t>
+            </w:r>
+          </w:p>
+        </w:tc>
+        <w:tc>
+          <w:tcPr>
+            <w:tcW w:w="2546" w:type="dxa"/>
+          </w:tcPr>
+          <w:p>
+            <w:pPr>
+              <w:jc w:val="both"/>
+              <w:rPr>
+                <w:rFonts w:ascii="Times New Roman" w:hAnsi="Times New Roman" w:cs="Times New Roman"/>
+              </w:rPr>
+            </w:pPr>
+            <w:r>
+              <w:rPr>
+                <w:rFonts w:ascii="Times New Roman" w:hAnsi="Times New Roman" w:cs="Times New Roman"/>
+              </w:rPr>
+              <w:t xml:space="preserve">Списание устройства произведено в связи с окончанием срока его эксплуатации по причине морального и/или физического устаревания. </w:t>
+            </w:r>
+          </w:p>
+        </w:tc>
+      </w:tr>
+    </w:tbl>
+    <w:p>
+      <w:pPr>
+        <w:rPr>
+          <w:rFonts w:ascii="Times New Roman" w:hAnsi="Times New Roman" w:cs="Times New Roman"/>
+        </w:rPr>
+      </w:pPr>
     </w:p>
     <w:p>
       <w:pPr>
@@ -460,7 +550,42 @@
         </w:rPr>
       </w:pPr>
       <w:r>
-        <w:t>Всего на сумму: 25000.00</w:t>
+        <w:rPr>
+          <w:rFonts w:ascii="Times New Roman" w:hAnsi="Times New Roman" w:cs="Times New Roman"/>
+        </w:rPr>
+        <w:t xml:space="preserve">Всего на сумму: </w:t>
+      </w:r>
+      <w:r>
+        <w:rPr>
+          <w:rFonts w:ascii="Times New Roman" w:hAnsi="Times New Roman" w:cs="Times New Roman"/>
+        </w:rPr>
+        <w:t>{</w:t>
+      </w:r>
+      <w:r>
+        <w:rPr>
+          <w:rFonts w:ascii="Times New Roman" w:hAnsi="Times New Roman" w:cs="Times New Roman"/>
+          <w:lang w:val="en-US"/>
+        </w:rPr>
+        <w:t>residual</w:t>
+      </w:r>
+      <w:r>
+        <w:rPr>
+          <w:rFonts w:ascii="Times New Roman" w:hAnsi="Times New Roman" w:cs="Times New Roman"/>
+        </w:rPr>
+        <w:t>_</w:t>
+      </w:r>
+      <w:r>
+        <w:rPr>
+          <w:rFonts w:ascii="Times New Roman" w:hAnsi="Times New Roman" w:cs="Times New Roman"/>
+          <w:lang w:val="en-US"/>
+        </w:rPr>
+        <w:t>value</w:t>
+      </w:r>
+      <w:r>
+        <w:rPr>
+          <w:rFonts w:ascii="Times New Roman" w:hAnsi="Times New Roman" w:cs="Times New Roman"/>
+        </w:rPr>
+        <w:t>} руб.</w:t>
       </w:r>
     </w:p>
     <w:p/>
@@ -1104,7 +1229,6 @@
   <w:style w:type="character" w:default="1" w:styleId="a0">
     <w:name w:val="Default Paragraph Font"/>
     <w:uiPriority w:val="1"/>
-    <w:semiHidden/>
     <w:unhideWhenUsed/>
   </w:style>
   <w:style w:type="table" w:default="1" w:styleId="a1">
@@ -1433,6 +1557,25 @@
       <w:color w:val="0F4761" w:themeColor="accent1" w:themeShade="BF"/>
       <w:spacing w:val="5"/>
     </w:rPr>
+  </w:style>
+  <w:style w:type="table" w:styleId="ac">
+    <w:name w:val="Table Grid"/>
+    <w:basedOn w:val="a1"/>
+    <w:uiPriority w:val="39"/>
+    <w:rsid w:val="00B07D9D"/>
+    <w:pPr>
+      <w:spacing w:after="0" w:line="240" w:lineRule="auto"/>
+    </w:pPr>
+    <w:tblPr>
+      <w:tblBorders>
+        <w:top w:val="single" w:sz="4" w:space="0" w:color="auto"/>
+        <w:left w:val="single" w:sz="4" w:space="0" w:color="auto"/>
+        <w:bottom w:val="single" w:sz="4" w:space="0" w:color="auto"/>
+        <w:right w:val="single" w:sz="4" w:space="0" w:color="auto"/>
+        <w:insideH w:val="single" w:sz="4" w:space="0" w:color="auto"/>
+        <w:insideV w:val="single" w:sz="4" w:space="0" w:color="auto"/>
+      </w:tblBorders>
+    </w:tblPr>
   </w:style>
 </w:styles>
 </file>
@@ -1730,4 +1873,16 @@
     </a:ext>
   </a:extLst>
 </a:theme>
+</file>
+
+<file path=customXml/item1.xml><?xml version="1.0" encoding="utf-8"?>
+<b:Sources xmlns:b="http://schemas.openxmlformats.org/officeDocument/2006/bibliography" xmlns="http://schemas.openxmlformats.org/officeDocument/2006/bibliography" SelectedStyle="\APASixthEditionOfficeOnline.xsl" StyleName="APA" Version="6"/>
+</file>
+
+<file path=customXml/itemProps1.xml><?xml version="1.0" encoding="utf-8"?>
+<ds:datastoreItem xmlns:ds="http://schemas.openxmlformats.org/officeDocument/2006/customXml" ds:itemID="{1A3A1C07-F3E5-4E4E-9FA8-F818B3F84B4E}">
+  <ds:schemaRefs>
+    <ds:schemaRef ds:uri="http://schemas.openxmlformats.org/officeDocument/2006/bibliography"/>
+  </ds:schemaRefs>
+</ds:datastoreItem>
 </file>
--- a/reqapp/templates/act_template.docx
+++ b/reqapp/templates/act_template.docx
@@ -50,7 +50,23 @@
           <w:rFonts w:ascii="Times New Roman" w:eastAsia="Times New Roman" w:hAnsi="Times New Roman" w:cs="Times New Roman"/>
           <w:lang w:eastAsia="ru-RU"/>
         </w:rPr>
-        <w:t>ООО «ИнвестСтроитель» Зябликов М.П.</w:t>
+        <w:t>ООО «</w:t>
+      </w:r>
+      <w:proofErr w:type="spellStart"/>
+      <w:r>
+        <w:rPr>
+          <w:rFonts w:ascii="Times New Roman" w:eastAsia="Times New Roman" w:hAnsi="Times New Roman" w:cs="Times New Roman"/>
+          <w:lang w:eastAsia="ru-RU"/>
+        </w:rPr>
+        <w:t>ИнвестСтроитель</w:t>
+      </w:r>
+      <w:proofErr w:type="spellEnd"/>
+      <w:r>
+        <w:rPr>
+          <w:rFonts w:ascii="Times New Roman" w:eastAsia="Times New Roman" w:hAnsi="Times New Roman" w:cs="Times New Roman"/>
+          <w:lang w:eastAsia="ru-RU"/>
+        </w:rPr>
+        <w:t>» Зябликов М.П.</w:t>
       </w:r>
     </w:p>
     <w:p>
@@ -66,7 +82,21 @@
         <w:rPr>
           <w:rFonts w:ascii="Times New Roman" w:hAnsi="Times New Roman" w:cs="Times New Roman"/>
         </w:rPr>
-        <w:t>{written_off_date}</w:t>
+        <w:t>{</w:t>
+      </w:r>
+      <w:proofErr w:type="spellStart"/>
+      <w:r>
+        <w:rPr>
+          <w:rFonts w:ascii="Times New Roman" w:hAnsi="Times New Roman" w:cs="Times New Roman"/>
+        </w:rPr>
+        <w:t>written_off_date</w:t>
+      </w:r>
+      <w:proofErr w:type="spellEnd"/>
+      <w:r>
+        <w:rPr>
+          <w:rFonts w:ascii="Times New Roman" w:hAnsi="Times New Roman" w:cs="Times New Roman"/>
+        </w:rPr>
+        <w:t>}</w:t>
       </w:r>
       <w:r>
         <w:rPr>
@@ -104,7 +134,21 @@
         <w:rPr>
           <w:rFonts w:ascii="Times New Roman" w:hAnsi="Times New Roman" w:cs="Times New Roman"/>
         </w:rPr>
-        <w:t>{written_off_date}</w:t>
+        <w:t>{</w:t>
+      </w:r>
+      <w:proofErr w:type="spellStart"/>
+      <w:r>
+        <w:rPr>
+          <w:rFonts w:ascii="Times New Roman" w:hAnsi="Times New Roman" w:cs="Times New Roman"/>
+        </w:rPr>
+        <w:t>written_off_date</w:t>
+      </w:r>
+      <w:proofErr w:type="spellEnd"/>
+      <w:r>
+        <w:rPr>
+          <w:rFonts w:ascii="Times New Roman" w:hAnsi="Times New Roman" w:cs="Times New Roman"/>
+        </w:rPr>
+        <w:t>}</w:t>
       </w:r>
     </w:p>
     <w:p>
@@ -120,7 +164,44 @@
           <w:rFonts w:ascii="Times New Roman" w:eastAsia="Times New Roman" w:hAnsi="Times New Roman" w:cs="Times New Roman"/>
           <w:lang w:eastAsia="ru-RU"/>
         </w:rPr>
-        <w:t xml:space="preserve">Комиссия в составе: </w:t>
+        <w:t xml:space="preserve">Комиссия в </w:t>
+      </w:r>
+      <w:proofErr w:type="gramStart"/>
+      <w:r>
+        <w:rPr>
+          <w:rFonts w:ascii="Times New Roman" w:eastAsia="Times New Roman" w:hAnsi="Times New Roman" w:cs="Times New Roman"/>
+          <w:lang w:eastAsia="ru-RU"/>
+        </w:rPr>
+        <w:t xml:space="preserve">составе: </w:t>
+      </w:r>
+      <w:r>
+        <w:rPr>
+          <w:rFonts w:ascii="Times New Roman" w:eastAsia="Times New Roman" w:hAnsi="Times New Roman" w:cs="Times New Roman"/>
+          <w:lang w:eastAsia="ru-RU"/>
+        </w:rPr>
+        <w:t xml:space="preserve">  </w:t>
+      </w:r>
+      <w:proofErr w:type="gramEnd"/>
+      <w:r>
+        <w:rPr>
+          <w:rFonts w:ascii="Times New Roman" w:eastAsia="Times New Roman" w:hAnsi="Times New Roman" w:cs="Times New Roman"/>
+          <w:lang w:eastAsia="ru-RU"/>
+        </w:rPr>
+        <w:t xml:space="preserve">                   Подпись</w:t>
+      </w:r>
+      <w:r>
+        <w:rPr>
+          <w:rFonts w:ascii="Times New Roman" w:eastAsia="Times New Roman" w:hAnsi="Times New Roman" w:cs="Times New Roman"/>
+          <w:lang w:eastAsia="ru-RU"/>
+        </w:rPr>
+        <w:t xml:space="preserve">:               </w:t>
+      </w:r>
+      <w:r>
+        <w:rPr>
+          <w:rFonts w:ascii="Times New Roman" w:eastAsia="Times New Roman" w:hAnsi="Times New Roman" w:cs="Times New Roman"/>
+          <w:lang w:eastAsia="ru-RU"/>
+        </w:rPr>
+        <w:t>ФИО:</w:t>
       </w:r>
     </w:p>
     <w:p>
@@ -149,18 +230,84 @@
       </w:r>
       <w:r>
         <w:rPr>
-          <w:rFonts w:ascii="Times New Roman" w:eastAsia="Times New Roman" w:hAnsi="Times New Roman" w:cs="Times New Roman"/>
-          <w:i/>
-          <w:lang w:eastAsia="ru-RU"/>
-        </w:rPr>
-        <w:t>Токарева</w:t>
-      </w:r>
-      <w:r>
-        <w:rPr>
-          <w:rFonts w:ascii="Times New Roman" w:eastAsia="Times New Roman" w:hAnsi="Times New Roman" w:cs="Times New Roman"/>
-          <w:lang w:eastAsia="ru-RU"/>
-        </w:rPr>
-        <w:t xml:space="preserve">            Токарева Н.М.</w:t>
+          <w:noProof/>
+        </w:rPr>
+        <w:drawing>
+          <wp:inline distT="0" distB="0" distL="0" distR="0" wp14:anchorId="5BBF38D8" wp14:editId="4942CA3F">
+            <wp:extent cx="729948" cy="215900"/>
+            <wp:effectExtent l="0" t="0" r="0" b="0"/>
+            <wp:docPr id="1" name="Рисунок 1" descr="Picture background"/>
+            <wp:cNvGraphicFramePr>
+              <a:graphicFrameLocks xmlns:a="http://schemas.openxmlformats.org/drawingml/2006/main" noChangeAspect="1"/>
+            </wp:cNvGraphicFramePr>
+            <a:graphic xmlns:a="http://schemas.openxmlformats.org/drawingml/2006/main">
+              <a:graphicData uri="http://schemas.openxmlformats.org/drawingml/2006/picture">
+                <pic:pic xmlns:pic="http://schemas.openxmlformats.org/drawingml/2006/picture">
+                  <pic:nvPicPr>
+                    <pic:cNvPr id="0" name="Picture 1" descr="Picture background"/>
+                    <pic:cNvPicPr>
+                      <a:picLocks noChangeAspect="1" noChangeArrowheads="1"/>
+                    </pic:cNvPicPr>
+                  </pic:nvPicPr>
+                  <pic:blipFill>
+                    <a:blip r:embed="rId5" cstate="print">
+                      <a:extLst>
+                        <a:ext uri="{28A0092B-C50C-407E-A947-70E740481C1C}">
+                          <a14:useLocalDpi xmlns:a14="http://schemas.microsoft.com/office/drawing/2010/main" val="0"/>
+                        </a:ext>
+                      </a:extLst>
+                    </a:blip>
+                    <a:srcRect/>
+                    <a:stretch>
+                      <a:fillRect/>
+                    </a:stretch>
+                  </pic:blipFill>
+                  <pic:spPr bwMode="auto">
+                    <a:xfrm flipV="1">
+                      <a:off x="0" y="0"/>
+                      <a:ext cx="780091" cy="230731"/>
+                    </a:xfrm>
+                    <a:prstGeom prst="rect">
+                      <a:avLst/>
+                    </a:prstGeom>
+                    <a:noFill/>
+                    <a:ln>
+                      <a:noFill/>
+                    </a:ln>
+                  </pic:spPr>
+                </pic:pic>
+              </a:graphicData>
+            </a:graphic>
+          </wp:inline>
+        </w:drawing>
+      </w:r>
+      <w:r>
+        <w:rPr>
+          <w:rFonts w:ascii="Times New Roman" w:eastAsia="Times New Roman" w:hAnsi="Times New Roman" w:cs="Times New Roman"/>
+          <w:lang w:eastAsia="ru-RU"/>
+        </w:rPr>
+        <w:t xml:space="preserve">            </w:t>
+      </w:r>
+      <w:r>
+        <w:rPr>
+          <w:rFonts w:ascii="Times New Roman" w:eastAsia="Times New Roman" w:hAnsi="Times New Roman" w:cs="Times New Roman"/>
+          <w:lang w:eastAsia="ru-RU"/>
+        </w:rPr>
+        <w:t xml:space="preserve">  </w:t>
+      </w:r>
+      <w:r>
+        <w:rPr>
+          <w:rFonts w:ascii="Times New Roman" w:eastAsia="Times New Roman" w:hAnsi="Times New Roman" w:cs="Times New Roman"/>
+          <w:lang w:eastAsia="ru-RU"/>
+        </w:rPr>
+        <w:t xml:space="preserve"> </w:t>
+      </w:r>
+      <w:r>
+        <w:rPr>
+          <w:rFonts w:ascii="Times New Roman" w:eastAsia="Times New Roman" w:hAnsi="Times New Roman" w:cs="Times New Roman"/>
+          <w:lang w:eastAsia="ru-RU"/>
+        </w:rPr>
+        <w:t>Токарева Н.М.</w:t>
       </w:r>
     </w:p>
     <w:p>
@@ -180,11 +327,64 @@
       </w:r>
       <w:r>
         <w:rPr>
+          <w:noProof/>
+        </w:rPr>
+        <w:drawing>
+          <wp:inline distT="0" distB="0" distL="0" distR="0" wp14:anchorId="3E4872B5" wp14:editId="2F66BB20">
+            <wp:extent cx="700867" cy="323850"/>
+            <wp:effectExtent l="0" t="0" r="4445" b="0"/>
+            <wp:docPr id="2" name="Рисунок 2" descr="Picture background"/>
+            <wp:cNvGraphicFramePr>
+              <a:graphicFrameLocks xmlns:a="http://schemas.openxmlformats.org/drawingml/2006/main" noChangeAspect="1"/>
+            </wp:cNvGraphicFramePr>
+            <a:graphic xmlns:a="http://schemas.openxmlformats.org/drawingml/2006/main">
+              <a:graphicData uri="http://schemas.openxmlformats.org/drawingml/2006/picture">
+                <pic:pic xmlns:pic="http://schemas.openxmlformats.org/drawingml/2006/picture">
+                  <pic:nvPicPr>
+                    <pic:cNvPr id="0" name="Picture 3" descr="Picture background"/>
+                    <pic:cNvPicPr>
+                      <a:picLocks noChangeAspect="1" noChangeArrowheads="1"/>
+                    </pic:cNvPicPr>
+                  </pic:nvPicPr>
+                  <pic:blipFill>
+                    <a:blip r:embed="rId6" cstate="print">
+                      <a:extLst>
+                        <a:ext uri="{28A0092B-C50C-407E-A947-70E740481C1C}">
+                          <a14:useLocalDpi xmlns:a14="http://schemas.microsoft.com/office/drawing/2010/main" val="0"/>
+                        </a:ext>
+                      </a:extLst>
+                    </a:blip>
+                    <a:srcRect/>
+                    <a:stretch>
+                      <a:fillRect/>
+                    </a:stretch>
+                  </pic:blipFill>
+                  <pic:spPr bwMode="auto">
+                    <a:xfrm>
+                      <a:off x="0" y="0"/>
+                      <a:ext cx="791105" cy="365547"/>
+                    </a:xfrm>
+                    <a:prstGeom prst="rect">
+                      <a:avLst/>
+                    </a:prstGeom>
+                    <a:noFill/>
+                    <a:ln>
+                      <a:noFill/>
+                    </a:ln>
+                  </pic:spPr>
+                </pic:pic>
+              </a:graphicData>
+            </a:graphic>
+          </wp:inline>
+        </w:drawing>
+      </w:r>
+      <w:r>
+        <w:rPr>
           <w:rFonts w:ascii="Times New Roman" w:eastAsia="Times New Roman" w:hAnsi="Times New Roman" w:cs="Times New Roman"/>
           <w:i/>
           <w:lang w:eastAsia="ru-RU"/>
         </w:rPr>
-        <w:t xml:space="preserve">Мишин               </w:t>
+        <w:t xml:space="preserve">               </w:t>
       </w:r>
       <w:r>
         <w:rPr>
@@ -215,14 +415,95 @@
           <w:i/>
           <w:lang w:eastAsia="ru-RU"/>
         </w:rPr>
-        <w:t xml:space="preserve"> Кулемин</w:t>
-      </w:r>
-      <w:r>
-        <w:rPr>
-          <w:rFonts w:ascii="Times New Roman" w:eastAsia="Times New Roman" w:hAnsi="Times New Roman" w:cs="Times New Roman"/>
-          <w:lang w:eastAsia="ru-RU"/>
-        </w:rPr>
-        <w:t xml:space="preserve">             Кулемин А.Р.</w:t>
+        <w:t xml:space="preserve"> </w:t>
+      </w:r>
+      <w:r>
+        <w:rPr>
+          <w:noProof/>
+        </w:rPr>
+        <w:drawing>
+          <wp:inline distT="0" distB="0" distL="0" distR="0" wp14:anchorId="29F72D54" wp14:editId="03DACD29">
+            <wp:extent cx="497415" cy="298450"/>
+            <wp:effectExtent l="0" t="0" r="0" b="6350"/>
+            <wp:docPr id="3" name="Рисунок 3" descr="Picture background"/>
+            <wp:cNvGraphicFramePr>
+              <a:graphicFrameLocks xmlns:a="http://schemas.openxmlformats.org/drawingml/2006/main" noChangeAspect="1"/>
+            </wp:cNvGraphicFramePr>
+            <a:graphic xmlns:a="http://schemas.openxmlformats.org/drawingml/2006/main">
+              <a:graphicData uri="http://schemas.openxmlformats.org/drawingml/2006/picture">
+                <pic:pic xmlns:pic="http://schemas.openxmlformats.org/drawingml/2006/picture">
+                  <pic:nvPicPr>
+                    <pic:cNvPr id="0" name="Picture 5" descr="Picture background"/>
+                    <pic:cNvPicPr>
+                      <a:picLocks noChangeAspect="1" noChangeArrowheads="1"/>
+                    </pic:cNvPicPr>
+                  </pic:nvPicPr>
+                  <pic:blipFill>
+                    <a:blip r:embed="rId7" cstate="print">
+                      <a:extLst>
+                        <a:ext uri="{28A0092B-C50C-407E-A947-70E740481C1C}">
+                          <a14:useLocalDpi xmlns:a14="http://schemas.microsoft.com/office/drawing/2010/main" val="0"/>
+                        </a:ext>
+                      </a:extLst>
+                    </a:blip>
+                    <a:srcRect/>
+                    <a:stretch>
+                      <a:fillRect/>
+                    </a:stretch>
+                  </pic:blipFill>
+                  <pic:spPr bwMode="auto">
+                    <a:xfrm>
+                      <a:off x="0" y="0"/>
+                      <a:ext cx="509106" cy="305465"/>
+                    </a:xfrm>
+                    <a:prstGeom prst="rect">
+                      <a:avLst/>
+                    </a:prstGeom>
+                    <a:noFill/>
+                    <a:ln>
+                      <a:noFill/>
+                    </a:ln>
+                  </pic:spPr>
+                </pic:pic>
+              </a:graphicData>
+            </a:graphic>
+          </wp:inline>
+        </w:drawing>
+      </w:r>
+      <w:r>
+        <w:rPr>
+          <w:rFonts w:ascii="Times New Roman" w:eastAsia="Times New Roman" w:hAnsi="Times New Roman" w:cs="Times New Roman"/>
+          <w:lang w:eastAsia="ru-RU"/>
+        </w:rPr>
+        <w:t xml:space="preserve">            </w:t>
+      </w:r>
+      <w:r>
+        <w:rPr>
+          <w:rFonts w:ascii="Times New Roman" w:eastAsia="Times New Roman" w:hAnsi="Times New Roman" w:cs="Times New Roman"/>
+          <w:lang w:eastAsia="ru-RU"/>
+        </w:rPr>
+        <w:t xml:space="preserve">      </w:t>
+      </w:r>
+      <w:r>
+        <w:rPr>
+          <w:rFonts w:ascii="Times New Roman" w:eastAsia="Times New Roman" w:hAnsi="Times New Roman" w:cs="Times New Roman"/>
+          <w:lang w:eastAsia="ru-RU"/>
+        </w:rPr>
+        <w:t xml:space="preserve">  </w:t>
+      </w:r>
+      <w:r>
+        <w:rPr>
+          <w:rFonts w:ascii="Times New Roman" w:eastAsia="Times New Roman" w:hAnsi="Times New Roman" w:cs="Times New Roman"/>
+          <w:lang w:eastAsia="ru-RU"/>
+        </w:rPr>
+        <w:t xml:space="preserve"> </w:t>
+      </w:r>
+      <w:r>
+        <w:rPr>
+          <w:rFonts w:ascii="Times New Roman" w:eastAsia="Times New Roman" w:hAnsi="Times New Roman" w:cs="Times New Roman"/>
+          <w:lang w:eastAsia="ru-RU"/>
+        </w:rPr>
+        <w:t>Кулемин А.Р.</w:t>
       </w:r>
     </w:p>
     <w:p>
@@ -278,7 +559,44 @@
           <w:rFonts w:ascii="Times New Roman" w:eastAsia="Times New Roman" w:hAnsi="Times New Roman" w:cs="Times New Roman"/>
           <w:lang w:eastAsia="ru-RU"/>
         </w:rPr>
-        <w:t>№ п/п    Наименование  материала  Количество  Сумма (руб.)  Примечания</w:t>
+        <w:t xml:space="preserve">№ п/п    </w:t>
+      </w:r>
+      <w:r>
+        <w:rPr>
+          <w:rFonts w:ascii="Times New Roman" w:eastAsia="Times New Roman" w:hAnsi="Times New Roman" w:cs="Times New Roman"/>
+          <w:lang w:eastAsia="ru-RU"/>
+        </w:rPr>
+        <w:t>Наименование оборудования</w:t>
+      </w:r>
+      <w:r>
+        <w:rPr>
+          <w:rFonts w:ascii="Times New Roman" w:eastAsia="Times New Roman" w:hAnsi="Times New Roman" w:cs="Times New Roman"/>
+          <w:lang w:eastAsia="ru-RU"/>
+        </w:rPr>
+        <w:t xml:space="preserve"> </w:t>
+      </w:r>
+      <w:r>
+        <w:rPr>
+          <w:rFonts w:ascii="Times New Roman" w:eastAsia="Times New Roman" w:hAnsi="Times New Roman" w:cs="Times New Roman"/>
+          <w:lang w:eastAsia="ru-RU"/>
+        </w:rPr>
+        <w:t xml:space="preserve">  </w:t>
+      </w:r>
+      <w:proofErr w:type="gramStart"/>
+      <w:r>
+        <w:rPr>
+          <w:rFonts w:ascii="Times New Roman" w:eastAsia="Times New Roman" w:hAnsi="Times New Roman" w:cs="Times New Roman"/>
+          <w:lang w:eastAsia="ru-RU"/>
+        </w:rPr>
+        <w:t>Количество  Сумма</w:t>
+      </w:r>
+      <w:proofErr w:type="gramEnd"/>
+      <w:r>
+        <w:rPr>
+          <w:rFonts w:ascii="Times New Roman" w:eastAsia="Times New Roman" w:hAnsi="Times New Roman" w:cs="Times New Roman"/>
+          <w:lang w:eastAsia="ru-RU"/>
+        </w:rPr>
+        <w:t xml:space="preserve"> (руб.)  Примечания</w:t>
       </w:r>
     </w:p>
     <w:p>
@@ -293,14 +611,132 @@
           <w:rFonts w:ascii="Times New Roman" w:hAnsi="Times New Roman" w:cs="Times New Roman"/>
           <w:lang w:val="en-US"/>
         </w:rPr>
-        <w:t xml:space="preserve">1             {device_code}                        1                 </w:t>
+        <w:t xml:space="preserve">    </w:t>
       </w:r>
       <w:r>
         <w:rPr>
           <w:rFonts w:ascii="Times New Roman" w:hAnsi="Times New Roman" w:cs="Times New Roman"/>
           <w:lang w:val="en-US"/>
         </w:rPr>
-        <w:t>{residual_value}</w:t>
+        <w:t xml:space="preserve">1             </w:t>
+      </w:r>
+      <w:r>
+        <w:rPr>
+          <w:rFonts w:ascii="Times New Roman" w:hAnsi="Times New Roman" w:cs="Times New Roman"/>
+          <w:lang w:val="en-US"/>
+        </w:rPr>
+        <w:t xml:space="preserve">  </w:t>
+      </w:r>
+      <w:proofErr w:type="gramStart"/>
+      <w:r>
+        <w:rPr>
+          <w:rFonts w:ascii="Times New Roman" w:hAnsi="Times New Roman" w:cs="Times New Roman"/>
+          <w:lang w:val="en-US"/>
+        </w:rPr>
+        <w:t xml:space="preserve">   </w:t>
+      </w:r>
+      <w:r>
+        <w:rPr>
+          <w:rFonts w:ascii="Times New Roman" w:hAnsi="Times New Roman" w:cs="Times New Roman"/>
+          <w:lang w:val="en-US"/>
+        </w:rPr>
+        <w:t>{</w:t>
+      </w:r>
+      <w:proofErr w:type="spellStart"/>
+      <w:proofErr w:type="gramEnd"/>
+      <w:r>
+        <w:rPr>
+          <w:rFonts w:ascii="Times New Roman" w:hAnsi="Times New Roman" w:cs="Times New Roman"/>
+          <w:lang w:val="en-US"/>
+        </w:rPr>
+        <w:t>device_code</w:t>
+      </w:r>
+      <w:proofErr w:type="spellEnd"/>
+      <w:r>
+        <w:rPr>
+          <w:rFonts w:ascii="Times New Roman" w:hAnsi="Times New Roman" w:cs="Times New Roman"/>
+          <w:lang w:val="en-US"/>
+        </w:rPr>
+        <w:t xml:space="preserve">}                        </w:t>
+      </w:r>
+      <w:r>
+        <w:rPr>
+          <w:rFonts w:ascii="Times New Roman" w:hAnsi="Times New Roman" w:cs="Times New Roman"/>
+          <w:lang w:val="en-US"/>
+        </w:rPr>
+        <w:t xml:space="preserve">  </w:t>
+      </w:r>
+      <w:r>
+        <w:rPr>
+          <w:rFonts w:ascii="Times New Roman" w:hAnsi="Times New Roman" w:cs="Times New Roman"/>
+          <w:lang w:val="en-US"/>
+        </w:rPr>
+        <w:t xml:space="preserve"> </w:t>
+      </w:r>
+      <w:r>
+        <w:rPr>
+          <w:rFonts w:ascii="Times New Roman" w:hAnsi="Times New Roman" w:cs="Times New Roman"/>
+          <w:lang w:val="en-US"/>
+        </w:rPr>
+        <w:t xml:space="preserve"> </w:t>
+      </w:r>
+      <w:r>
+        <w:rPr>
+          <w:rFonts w:ascii="Times New Roman" w:hAnsi="Times New Roman" w:cs="Times New Roman"/>
+          <w:lang w:val="en-US"/>
+        </w:rPr>
+        <w:t xml:space="preserve"> </w:t>
+      </w:r>
+      <w:r>
+        <w:rPr>
+          <w:rFonts w:ascii="Times New Roman" w:hAnsi="Times New Roman" w:cs="Times New Roman"/>
+          <w:lang w:val="en-US"/>
+        </w:rPr>
+        <w:t xml:space="preserve"> </w:t>
+      </w:r>
+      <w:r>
+        <w:rPr>
+          <w:rFonts w:ascii="Times New Roman" w:hAnsi="Times New Roman" w:cs="Times New Roman"/>
+          <w:lang w:val="en-US"/>
+        </w:rPr>
+        <w:t xml:space="preserve">1     </w:t>
+      </w:r>
+      <w:r>
+        <w:rPr>
+          <w:rFonts w:ascii="Times New Roman" w:hAnsi="Times New Roman" w:cs="Times New Roman"/>
+          <w:lang w:val="en-US"/>
+        </w:rPr>
+        <w:t xml:space="preserve">    </w:t>
+      </w:r>
+      <w:r>
+        <w:rPr>
+          <w:rFonts w:ascii="Times New Roman" w:hAnsi="Times New Roman" w:cs="Times New Roman"/>
+          <w:lang w:val="en-US"/>
+        </w:rPr>
+        <w:t xml:space="preserve">    </w:t>
+      </w:r>
+      <w:r>
+        <w:rPr>
+          <w:rFonts w:ascii="Times New Roman" w:hAnsi="Times New Roman" w:cs="Times New Roman"/>
+          <w:lang w:val="en-US"/>
+        </w:rPr>
+        <w:t>{</w:t>
+      </w:r>
+      <w:proofErr w:type="spellStart"/>
+      <w:r>
+        <w:rPr>
+          <w:rFonts w:ascii="Times New Roman" w:hAnsi="Times New Roman" w:cs="Times New Roman"/>
+          <w:lang w:val="en-US"/>
+        </w:rPr>
+        <w:t>residual_value</w:t>
+      </w:r>
+      <w:proofErr w:type="spellEnd"/>
+      <w:r>
+        <w:rPr>
+          <w:rFonts w:ascii="Times New Roman" w:hAnsi="Times New Roman" w:cs="Times New Roman"/>
+          <w:lang w:val="en-US"/>
+        </w:rPr>
+        <w:t>}</w:t>
       </w:r>
     </w:p>
     <w:tbl>
@@ -350,6 +786,7 @@
                 <w:lang w:val="en-US"/>
               </w:rPr>
             </w:pPr>
+            <w:proofErr w:type="gramStart"/>
             <w:r>
               <w:rPr>
                 <w:rFonts w:ascii="Times New Roman" w:eastAsia="Times New Roman" w:hAnsi="Times New Roman" w:cs="Times New Roman"/>
@@ -364,6 +801,7 @@
               </w:rPr>
               <w:t>оборудования</w:t>
             </w:r>
+            <w:proofErr w:type="gramEnd"/>
           </w:p>
         </w:tc>
         <w:tc>
@@ -469,7 +907,23 @@
                 <w:rFonts w:ascii="Times New Roman" w:hAnsi="Times New Roman" w:cs="Times New Roman"/>
                 <w:lang w:val="en-US"/>
               </w:rPr>
-              <w:t>{device_code}</w:t>
+              <w:t>{</w:t>
+            </w:r>
+            <w:proofErr w:type="spellStart"/>
+            <w:r>
+              <w:rPr>
+                <w:rFonts w:ascii="Times New Roman" w:hAnsi="Times New Roman" w:cs="Times New Roman"/>
+                <w:lang w:val="en-US"/>
+              </w:rPr>
+              <w:t>device_code</w:t>
+            </w:r>
+            <w:proofErr w:type="spellEnd"/>
+            <w:r>
+              <w:rPr>
+                <w:rFonts w:ascii="Times New Roman" w:hAnsi="Times New Roman" w:cs="Times New Roman"/>
+                <w:lang w:val="en-US"/>
+              </w:rPr>
+              <w:t>}</w:t>
             </w:r>
           </w:p>
         </w:tc>
@@ -509,7 +963,23 @@
                 <w:rFonts w:ascii="Times New Roman" w:hAnsi="Times New Roman" w:cs="Times New Roman"/>
                 <w:lang w:val="en-US"/>
               </w:rPr>
-              <w:t>{residual_value}</w:t>
+              <w:t>{</w:t>
+            </w:r>
+            <w:proofErr w:type="spellStart"/>
+            <w:r>
+              <w:rPr>
+                <w:rFonts w:ascii="Times New Roman" w:hAnsi="Times New Roman" w:cs="Times New Roman"/>
+                <w:lang w:val="en-US"/>
+              </w:rPr>
+              <w:t>residual_value</w:t>
+            </w:r>
+            <w:proofErr w:type="spellEnd"/>
+            <w:r>
+              <w:rPr>
+                <w:rFonts w:ascii="Times New Roman" w:hAnsi="Times New Roman" w:cs="Times New Roman"/>
+                <w:lang w:val="en-US"/>
+              </w:rPr>
+              <w:t>}</w:t>
             </w:r>
           </w:p>
         </w:tc>
@@ -1229,6 +1699,7 @@
   <w:style w:type="character" w:default="1" w:styleId="a0">
     <w:name w:val="Default Paragraph Font"/>
     <w:uiPriority w:val="1"/>
+    <w:semiHidden/>
     <w:unhideWhenUsed/>
   </w:style>
   <w:style w:type="table" w:default="1" w:styleId="a1">
